--- a/doc/SOAP/SOAP problem.docx
+++ b/doc/SOAP/SOAP problem.docx
@@ -1586,18 +1586,67 @@
       <w:r>
         <w:t>String myNamespace = "myNamespace";</w:t>
       </w:r>
+    </w:p>
+    <w:p>
+      <w:r>
+        <w:t>String myNamespaceURI = "http://www.webserviceX.NET";</w:t>
+      </w:r>
+    </w:p>
+    <w:p>
+      <w:r>
+        <w:t>envelope.addNamespaceDeclaration(myNamespace, myNamespaceURI);</w:t>
+      </w:r>
+    </w:p>
+    <w:p>
+      <w:pPr>
+        <w:pStyle w:val="Heading1"/>
+      </w:pPr>
+      <w:r>
+        <w:t>1. Mean</w:t>
+      </w:r>
+    </w:p>
+    <w:p>
+      <w:r>
+        <w:t>XML is Extensible Markup Language</w:t>
+      </w:r>
+    </w:p>
+    <w:p>
+      <w:pPr>
+        <w:pStyle w:val="Heading1"/>
+      </w:pPr>
+      <w:r>
+        <w:t>2. XML name rule</w:t>
+      </w:r>
+    </w:p>
+    <w:p>
+      <w:r>
+        <w:t>1. Element names are case-sensitive: Element name trong XML có phân biệt hoa thường</w:t>
+      </w:r>
+    </w:p>
+    <w:p>
+      <w:r>
+        <w:t>2. Element names must start with a letter or underscore: Element name phải bắt đầu bằng ký tự hoặc underscore</w:t>
+      </w:r>
+    </w:p>
+    <w:p>
+      <w:r>
+        <w:t>3. Element names cannot start with xml letter (XML, Xml, etc)</w:t>
+      </w:r>
+    </w:p>
+    <w:p>
+      <w:r>
+        <w:lastRenderedPageBreak/>
+        <w:t>4. Element names can contain letters, digits, hyphens (gạch nối), underscore and periods (dấu chấm câu)</w:t>
+      </w:r>
+    </w:p>
+    <w:p>
+      <w:r>
+        <w:t>5. Element names cannot contain namespace</w:t>
+      </w:r>
+    </w:p>
+    <w:p>
       <w:bookmarkStart w:id="0" w:name="_GoBack"/>
       <w:bookmarkEnd w:id="0"/>
-    </w:p>
-    <w:p>
-      <w:r>
-        <w:t>String myNamespaceURI = "http://www.webserviceX.NET";</w:t>
-      </w:r>
-    </w:p>
-    <w:p>
-      <w:r>
-        <w:t>envelope.addNamespaceDeclaration(myNamespace, myNamespaceURI);</w:t>
-      </w:r>
     </w:p>
     <w:p/>
     <w:sectPr>
@@ -2050,6 +2099,7 @@
   <w:style w:type="character" w:default="1" w:styleId="DefaultParagraphFont">
     <w:name w:val="Default Paragraph Font"/>
     <w:uiPriority w:val="1"/>
+    <w:semiHidden/>
     <w:unhideWhenUsed/>
   </w:style>
   <w:style w:type="table" w:default="1" w:styleId="TableNormal">
